--- a/readme.docx
+++ b/readme.docx
@@ -106,7 +106,6 @@
           <w:lang w:val="ru-RU"/>
         </w:rPr>
       </w:pPr>
-      <w:bookmarkStart w:id="0" w:name="_GoBack"/>
       <w:r>
         <w:rPr>
           <w:rFonts w:ascii="Times New Roman" w:hAnsi="Times New Roman" w:cs="Times New Roman"/>
@@ -157,7 +156,6 @@
           </wp:inline>
         </w:drawing>
       </w:r>
-      <w:bookmarkEnd w:id="0"/>
     </w:p>
     <w:p>
       <w:pPr>
@@ -175,140 +173,11 @@
           <w:rFonts w:ascii="Times New Roman" w:hAnsi="Times New Roman" w:cs="Times New Roman"/>
           <w:sz w:val="28"/>
           <w:szCs w:val="28"/>
-        </w:rPr>
-      </w:pPr>
-      <w:r>
-        <w:rPr>
-          <w:rFonts w:ascii="Times New Roman" w:hAnsi="Times New Roman" w:cs="Times New Roman"/>
-          <w:sz w:val="28"/>
-          <w:szCs w:val="28"/>
-          <w:lang w:val="ru-RU"/>
-        </w:rPr>
-        <w:t xml:space="preserve">Новые </w:t>
-      </w:r>
-      <w:proofErr w:type="spellStart"/>
-      <w:r>
-        <w:rPr>
-          <w:rFonts w:ascii="Times New Roman" w:hAnsi="Times New Roman" w:cs="Times New Roman"/>
-          <w:sz w:val="28"/>
-          <w:szCs w:val="28"/>
-          <w:lang w:val="ru-RU"/>
-        </w:rPr>
-        <w:t>фичи</w:t>
-      </w:r>
-      <w:proofErr w:type="spellEnd"/>
-      <w:r>
-        <w:rPr>
-          <w:rFonts w:ascii="Times New Roman" w:hAnsi="Times New Roman" w:cs="Times New Roman"/>
-          <w:sz w:val="28"/>
-          <w:szCs w:val="28"/>
-        </w:rPr>
-        <w:t>:</w:t>
-      </w:r>
-    </w:p>
-    <w:p>
-      <w:pPr>
-        <w:pStyle w:val="ListParagraph"/>
-        <w:numPr>
-          <w:ilvl w:val="0"/>
-          <w:numId w:val="1"/>
-        </w:numPr>
-        <w:rPr>
-          <w:rFonts w:ascii="Times New Roman" w:hAnsi="Times New Roman" w:cs="Times New Roman"/>
-          <w:sz w:val="28"/>
-          <w:szCs w:val="28"/>
-        </w:rPr>
-      </w:pPr>
-      <w:r>
-        <w:rPr>
-          <w:rFonts w:ascii="Times New Roman" w:hAnsi="Times New Roman" w:cs="Times New Roman"/>
-          <w:sz w:val="28"/>
-          <w:szCs w:val="28"/>
-          <w:lang w:val="ru-RU"/>
-        </w:rPr>
-        <w:t>Рикошет</w:t>
-      </w:r>
-    </w:p>
-    <w:p>
-      <w:pPr>
-        <w:pStyle w:val="ListParagraph"/>
-        <w:numPr>
-          <w:ilvl w:val="0"/>
-          <w:numId w:val="1"/>
-        </w:numPr>
-        <w:rPr>
-          <w:rFonts w:ascii="Times New Roman" w:hAnsi="Times New Roman" w:cs="Times New Roman"/>
-          <w:sz w:val="28"/>
-          <w:szCs w:val="28"/>
-        </w:rPr>
-      </w:pPr>
-      <w:r>
-        <w:rPr>
-          <w:rFonts w:ascii="Times New Roman" w:hAnsi="Times New Roman" w:cs="Times New Roman"/>
-          <w:sz w:val="28"/>
-          <w:szCs w:val="28"/>
-          <w:lang w:val="ru-RU"/>
-        </w:rPr>
-        <w:t>Случайно появляющиеся усилители</w:t>
-      </w:r>
-    </w:p>
-    <w:p>
-      <w:pPr>
-        <w:pStyle w:val="ListParagraph"/>
-        <w:numPr>
-          <w:ilvl w:val="0"/>
-          <w:numId w:val="1"/>
-        </w:numPr>
-        <w:rPr>
-          <w:rFonts w:ascii="Times New Roman" w:hAnsi="Times New Roman" w:cs="Times New Roman"/>
-          <w:sz w:val="28"/>
-          <w:szCs w:val="28"/>
-        </w:rPr>
-      </w:pPr>
-      <w:proofErr w:type="spellStart"/>
-      <w:r>
-        <w:rPr>
-          <w:rFonts w:ascii="Times New Roman" w:hAnsi="Times New Roman" w:cs="Times New Roman"/>
-          <w:sz w:val="28"/>
-          <w:szCs w:val="28"/>
-          <w:lang w:val="ru-RU"/>
-        </w:rPr>
-        <w:t>Супербосс</w:t>
-      </w:r>
-      <w:proofErr w:type="spellEnd"/>
-    </w:p>
-    <w:p>
-      <w:pPr>
-        <w:pStyle w:val="ListParagraph"/>
-        <w:numPr>
-          <w:ilvl w:val="0"/>
-          <w:numId w:val="1"/>
-        </w:numPr>
-        <w:rPr>
-          <w:rFonts w:ascii="Times New Roman" w:hAnsi="Times New Roman" w:cs="Times New Roman"/>
-          <w:sz w:val="28"/>
-          <w:szCs w:val="28"/>
-        </w:rPr>
-      </w:pPr>
-      <w:r>
-        <w:rPr>
-          <w:rFonts w:ascii="Times New Roman" w:hAnsi="Times New Roman" w:cs="Times New Roman"/>
-          <w:sz w:val="28"/>
-          <w:szCs w:val="28"/>
-          <w:lang w:val="ru-RU"/>
-        </w:rPr>
-        <w:t>Наличие сюжета</w:t>
-      </w:r>
-    </w:p>
-    <w:p>
-      <w:pPr>
-        <w:rPr>
-          <w:rFonts w:ascii="Times New Roman" w:hAnsi="Times New Roman" w:cs="Times New Roman"/>
-          <w:sz w:val="28"/>
-          <w:szCs w:val="28"/>
-          <w:lang w:val="ru-RU"/>
-        </w:rPr>
-      </w:pPr>
+          <w:lang w:val="ru-RU"/>
+        </w:rPr>
+      </w:pPr>
+      <w:bookmarkStart w:id="0" w:name="_GoBack"/>
+      <w:bookmarkEnd w:id="0"/>
       <w:r>
         <w:rPr>
           <w:rFonts w:ascii="Times New Roman" w:hAnsi="Times New Roman" w:cs="Times New Roman"/>
